--- a/28.1、线程池的使用.docx
+++ b/28.1、线程池的使用.docx
@@ -205,16 +205,27 @@
       <w:r>
         <w:rPr>
           <w:rFonts w:ascii="微软雅黑" w:eastAsia="微软雅黑" w:hAnsi="微软雅黑" w:cs="宋体" w:hint="eastAsia"/>
+          <w:color w:val="FF0000"/>
+          <w:sz w:val="32"/>
+          <w:szCs w:val="21"/>
+          <w:highlight w:val="yellow"/>
+        </w:rPr>
+        <w:t>可根据系统情况调整执行的线程数量</w:t>
+      </w:r>
+      <w:r>
+        <w:rPr>
+          <w:rFonts w:ascii="微软雅黑" w:eastAsia="微软雅黑" w:hAnsi="微软雅黑" w:cs="宋体" w:hint="eastAsia"/>
           <w:color w:val="454545"/>
           <w:sz w:val="32"/>
           <w:szCs w:val="21"/>
         </w:rPr>
-        <w:t>可根据系统情况调整执行的线程数量，防止消耗过多内存</w:t>
-      </w:r>
+        <w:t>，防止消耗过多内存</w:t>
+      </w:r>
+    </w:p>
+    <w:p>
       <w:bookmarkStart w:id="0" w:name="_GoBack"/>
       <w:bookmarkEnd w:id="0"/>
     </w:p>
-    <w:p/>
     <w:p>
       <w:pPr>
         <w:pStyle w:val="1"/>
@@ -485,7 +496,7 @@
         <w:tblLook w:val="0000" w:firstRow="0" w:lastRow="0" w:firstColumn="0" w:lastColumn="0" w:noHBand="0" w:noVBand="0"/>
       </w:tblPr>
       <w:tblGrid>
-        <w:gridCol w:w="10886"/>
+        <w:gridCol w:w="8489"/>
       </w:tblGrid>
       <w:tr>
         <w:trPr>
@@ -1355,7 +1366,7 @@
                     <pic:cNvPicPr/>
                   </pic:nvPicPr>
                   <pic:blipFill>
-                    <a:blip r:embed="rId5"/>
+                    <a:blip r:embed="rId7"/>
                     <a:stretch>
                       <a:fillRect/>
                     </a:stretch>
@@ -3185,7 +3196,7 @@
                     <pic:cNvPicPr/>
                   </pic:nvPicPr>
                   <pic:blipFill>
-                    <a:blip r:embed="rId6"/>
+                    <a:blip r:embed="rId8"/>
                     <a:stretch>
                       <a:fillRect/>
                     </a:stretch>
@@ -4589,7 +4600,7 @@
                     <pic:cNvPicPr/>
                   </pic:nvPicPr>
                   <pic:blipFill>
-                    <a:blip r:embed="rId7"/>
+                    <a:blip r:embed="rId9"/>
                     <a:stretch>
                       <a:fillRect/>
                     </a:stretch>
@@ -5031,6 +5042,56 @@
     </w:sectPr>
   </w:body>
 </w:document>
+</file>
+
+<file path=word/endnotes.xml><?xml version="1.0" encoding="utf-8"?>
+<w:endnotes xmlns:wpc="http://schemas.microsoft.com/office/word/2010/wordprocessingCanvas" xmlns:mc="http://schemas.openxmlformats.org/markup-compatibility/2006" xmlns:o="urn:schemas-microsoft-com:office:office" xmlns:r="http://schemas.openxmlformats.org/officeDocument/2006/relationships" xmlns:m="http://schemas.openxmlformats.org/officeDocument/2006/math" xmlns:v="urn:schemas-microsoft-com:vml" xmlns:wp14="http://schemas.microsoft.com/office/word/2010/wordprocessingDrawing" xmlns:wp="http://schemas.openxmlformats.org/drawingml/2006/wordprocessingDrawing" xmlns:w10="urn:schemas-microsoft-com:office:word" xmlns:w="http://schemas.openxmlformats.org/wordprocessingml/2006/main" xmlns:w14="http://schemas.microsoft.com/office/word/2010/wordml" xmlns:w15="http://schemas.microsoft.com/office/word/2012/wordml" xmlns:wpg="http://schemas.microsoft.com/office/word/2010/wordprocessingGroup" xmlns:wpi="http://schemas.microsoft.com/office/word/2010/wordprocessingInk" xmlns:wne="http://schemas.microsoft.com/office/word/2006/wordml" xmlns:wps="http://schemas.microsoft.com/office/word/2010/wordprocessingShape" mc:Ignorable="w14 w15 wp14">
+  <w:endnote w:type="separator" w:id="-1">
+    <w:p>
+      <w:pPr>
+        <w:spacing w:after="0"/>
+      </w:pPr>
+      <w:r>
+        <w:separator/>
+      </w:r>
+    </w:p>
+  </w:endnote>
+  <w:endnote w:type="continuationSeparator" w:id="0">
+    <w:p>
+      <w:pPr>
+        <w:spacing w:after="0"/>
+      </w:pPr>
+      <w:r>
+        <w:continuationSeparator/>
+      </w:r>
+    </w:p>
+  </w:endnote>
+</w:endnotes>
+</file>
+
+<file path=word/footnotes.xml><?xml version="1.0" encoding="utf-8"?>
+<w:footnotes xmlns:wpc="http://schemas.microsoft.com/office/word/2010/wordprocessingCanvas" xmlns:mc="http://schemas.openxmlformats.org/markup-compatibility/2006" xmlns:o="urn:schemas-microsoft-com:office:office" xmlns:r="http://schemas.openxmlformats.org/officeDocument/2006/relationships" xmlns:m="http://schemas.openxmlformats.org/officeDocument/2006/math" xmlns:v="urn:schemas-microsoft-com:vml" xmlns:wp14="http://schemas.microsoft.com/office/word/2010/wordprocessingDrawing" xmlns:wp="http://schemas.openxmlformats.org/drawingml/2006/wordprocessingDrawing" xmlns:w10="urn:schemas-microsoft-com:office:word" xmlns:w="http://schemas.openxmlformats.org/wordprocessingml/2006/main" xmlns:w14="http://schemas.microsoft.com/office/word/2010/wordml" xmlns:w15="http://schemas.microsoft.com/office/word/2012/wordml" xmlns:wpg="http://schemas.microsoft.com/office/word/2010/wordprocessingGroup" xmlns:wpi="http://schemas.microsoft.com/office/word/2010/wordprocessingInk" xmlns:wne="http://schemas.microsoft.com/office/word/2006/wordml" xmlns:wps="http://schemas.microsoft.com/office/word/2010/wordprocessingShape" mc:Ignorable="w14 w15 wp14">
+  <w:footnote w:type="separator" w:id="-1">
+    <w:p>
+      <w:pPr>
+        <w:spacing w:after="0"/>
+      </w:pPr>
+      <w:r>
+        <w:separator/>
+      </w:r>
+    </w:p>
+  </w:footnote>
+  <w:footnote w:type="continuationSeparator" w:id="0">
+    <w:p>
+      <w:pPr>
+        <w:spacing w:after="0"/>
+      </w:pPr>
+      <w:r>
+        <w:continuationSeparator/>
+      </w:r>
+    </w:p>
+  </w:footnote>
+</w:footnotes>
 </file>
 
 <file path=word/styles.xml><?xml version="1.0" encoding="utf-8"?>
@@ -5834,6 +5895,70 @@
       <w:szCs w:val="28"/>
     </w:rPr>
   </w:style>
+  <w:style w:type="paragraph" w:styleId="a9">
+    <w:name w:val="header"/>
+    <w:basedOn w:val="a"/>
+    <w:link w:val="Char"/>
+    <w:uiPriority w:val="99"/>
+    <w:unhideWhenUsed/>
+    <w:rsid w:val="00AF3B64"/>
+    <w:pPr>
+      <w:pBdr>
+        <w:bottom w:val="single" w:sz="6" w:space="1" w:color="auto"/>
+      </w:pBdr>
+      <w:tabs>
+        <w:tab w:val="center" w:pos="4153"/>
+        <w:tab w:val="right" w:pos="8306"/>
+      </w:tabs>
+      <w:snapToGrid w:val="0"/>
+      <w:jc w:val="center"/>
+    </w:pPr>
+    <w:rPr>
+      <w:sz w:val="18"/>
+      <w:szCs w:val="18"/>
+    </w:rPr>
+  </w:style>
+  <w:style w:type="character" w:customStyle="1" w:styleId="Char">
+    <w:name w:val="页眉 Char"/>
+    <w:basedOn w:val="a0"/>
+    <w:link w:val="a9"/>
+    <w:uiPriority w:val="99"/>
+    <w:rsid w:val="00AF3B64"/>
+    <w:rPr>
+      <w:sz w:val="18"/>
+      <w:szCs w:val="18"/>
+    </w:rPr>
+  </w:style>
+  <w:style w:type="paragraph" w:styleId="aa">
+    <w:name w:val="footer"/>
+    <w:basedOn w:val="a"/>
+    <w:link w:val="Char0"/>
+    <w:uiPriority w:val="99"/>
+    <w:unhideWhenUsed/>
+    <w:rsid w:val="00AF3B64"/>
+    <w:pPr>
+      <w:tabs>
+        <w:tab w:val="center" w:pos="4153"/>
+        <w:tab w:val="right" w:pos="8306"/>
+      </w:tabs>
+      <w:snapToGrid w:val="0"/>
+    </w:pPr>
+    <w:rPr>
+      <w:sz w:val="18"/>
+      <w:szCs w:val="18"/>
+    </w:rPr>
+  </w:style>
+  <w:style w:type="character" w:customStyle="1" w:styleId="Char0">
+    <w:name w:val="页脚 Char"/>
+    <w:basedOn w:val="a0"/>
+    <w:link w:val="aa"/>
+    <w:uiPriority w:val="99"/>
+    <w:rsid w:val="00AF3B64"/>
+    <w:rPr>
+      <w:sz w:val="18"/>
+      <w:szCs w:val="18"/>
+    </w:rPr>
+  </w:style>
 </w:styles>
 </file>
 
@@ -5853,7 +5978,7 @@
         <w:behaviors>
           <w:behavior w:val="content"/>
         </w:behaviors>
-        <w:guid w:val="{21396114-10F7-4667-A895-2909E2C74803}"/>
+        <w:guid w:val="{7F455F2E-82B8-4A07-B8B9-A2EE16152C98}"/>
       </w:docPartPr>
       <w:docPartBody>
         <w:p>
@@ -6014,12 +6139,16 @@
   </w:compat>
   <w:rsids>
     <w:rsidRoot w:val="00345CAB"/>
+    <w:rsid w:val="00011D50"/>
     <w:rsid w:val="00182A57"/>
     <w:rsid w:val="002D2674"/>
+    <w:rsid w:val="003248BA"/>
     <w:rsid w:val="00345CAB"/>
     <w:rsid w:val="007A3469"/>
     <w:rsid w:val="00947AFC"/>
     <w:rsid w:val="00B3779A"/>
+    <w:rsid w:val="00C65C8B"/>
+    <w:rsid w:val="00EA0A5C"/>
   </w:rsids>
   <m:mathPr>
     <m:mathFont m:val="Cambria Math"/>
@@ -6469,7 +6598,7 @@
     <w:basedOn w:val="a0"/>
     <w:uiPriority w:val="99"/>
     <w:semiHidden/>
-    <w:rsid w:val="002D2674"/>
+    <w:rsid w:val="003248BA"/>
     <w:rPr>
       <w:color w:val="808080"/>
     </w:rPr>

--- a/28.1、线程池的使用.docx
+++ b/28.1、线程池的使用.docx
@@ -221,11 +221,10 @@
         </w:rPr>
         <w:t>，防止消耗过多内存</w:t>
       </w:r>
-    </w:p>
-    <w:p>
       <w:bookmarkStart w:id="0" w:name="_GoBack"/>
       <w:bookmarkEnd w:id="0"/>
     </w:p>
+    <w:p/>
     <w:p>
       <w:pPr>
         <w:pStyle w:val="1"/>
@@ -382,7 +381,30 @@
           <w:szCs w:val="27"/>
           <w:shd w:val="clear" w:color="auto" w:fill="FFFFFF"/>
         </w:rPr>
-        <w:t>。就是一次添加多个任务，长度会变大，会一直新建线程，当没有任务时，空闲线程会被回收，线程池为无限大，</w:t>
+        <w:t>。就是一次添加多个任务，长度会变大，会一直新建线程，</w:t>
+      </w:r>
+      <w:r>
+        <w:rPr>
+          <w:rFonts w:ascii="Arial" w:hAnsi="Arial" w:cs="Arial" w:hint="eastAsia"/>
+          <w:color w:val="454545"/>
+          <w:kern w:val="2"/>
+          <w:sz w:val="27"/>
+          <w:szCs w:val="27"/>
+          <w:highlight w:val="yellow"/>
+          <w:shd w:val="clear" w:color="auto" w:fill="FFFFFF"/>
+        </w:rPr>
+        <w:t>当没有任务时，空闲线程会被回收</w:t>
+      </w:r>
+      <w:r>
+        <w:rPr>
+          <w:rFonts w:ascii="Arial" w:hAnsi="Arial" w:cs="Arial" w:hint="eastAsia"/>
+          <w:color w:val="454545"/>
+          <w:kern w:val="2"/>
+          <w:sz w:val="27"/>
+          <w:szCs w:val="27"/>
+          <w:shd w:val="clear" w:color="auto" w:fill="FFFFFF"/>
+        </w:rPr>
+        <w:t>，线程池为无限大，</w:t>
       </w:r>
       <w:r>
         <w:rPr>
@@ -1439,7 +1461,7 @@
         <w:tblLook w:val="0000" w:firstRow="0" w:lastRow="0" w:firstColumn="0" w:lastColumn="0" w:noHBand="0" w:noVBand="0"/>
       </w:tblPr>
       <w:tblGrid>
-        <w:gridCol w:w="10783"/>
+        <w:gridCol w:w="8569"/>
       </w:tblGrid>
       <w:tr>
         <w:trPr>
@@ -5978,7 +6000,7 @@
         <w:behaviors>
           <w:behavior w:val="content"/>
         </w:behaviors>
-        <w:guid w:val="{7F455F2E-82B8-4A07-B8B9-A2EE16152C98}"/>
+        <w:guid w:val="{CF245817-3552-474D-AA1A-FA62703ACE3A}"/>
       </w:docPartPr>
       <w:docPartBody>
         <w:p>
@@ -6083,6 +6105,7 @@
     <w:sig w:usb0="80000287" w:usb1="280F3C52" w:usb2="00000016" w:usb3="00000000" w:csb0="0004001F" w:csb1="00000000"/>
   </w:font>
   <w:font w:name="Segoe UI">
+    <w:altName w:val="Arial"/>
     <w:panose1 w:val="020B0502040204020203"/>
     <w:charset w:val="00"/>
     <w:family w:val="swiss"/>
@@ -6142,9 +6165,11 @@
     <w:rsid w:val="00011D50"/>
     <w:rsid w:val="00182A57"/>
     <w:rsid w:val="002D2674"/>
+    <w:rsid w:val="002F4489"/>
     <w:rsid w:val="003248BA"/>
     <w:rsid w:val="00345CAB"/>
     <w:rsid w:val="007A3469"/>
+    <w:rsid w:val="008F3141"/>
     <w:rsid w:val="00947AFC"/>
     <w:rsid w:val="00B3779A"/>
     <w:rsid w:val="00C65C8B"/>
@@ -6598,7 +6623,7 @@
     <w:basedOn w:val="a0"/>
     <w:uiPriority w:val="99"/>
     <w:semiHidden/>
-    <w:rsid w:val="003248BA"/>
+    <w:rsid w:val="002F4489"/>
     <w:rPr>
       <w:color w:val="808080"/>
     </w:rPr>

--- a/28.1、线程池的使用.docx
+++ b/28.1、线程池的使用.docx
@@ -221,8 +221,6 @@
         </w:rPr>
         <w:t>，防止消耗过多内存</w:t>
       </w:r>
-      <w:bookmarkStart w:id="0" w:name="_GoBack"/>
-      <w:bookmarkEnd w:id="0"/>
     </w:p>
     <w:p/>
     <w:p>
@@ -252,8 +250,8 @@
         </w:rPr>
         <w:t>new</w:t>
       </w:r>
-      <w:bookmarkStart w:id="1" w:name="OLE_LINK3"/>
-      <w:bookmarkStart w:id="2" w:name="OLE_LINK4"/>
+      <w:bookmarkStart w:id="0" w:name="OLE_LINK3"/>
+      <w:bookmarkStart w:id="1" w:name="OLE_LINK4"/>
       <w:r>
         <w:rPr>
           <w:rFonts w:hint="eastAsia"/>
@@ -262,8 +260,8 @@
         </w:rPr>
         <w:t>Cached</w:t>
       </w:r>
+      <w:bookmarkEnd w:id="0"/>
       <w:bookmarkEnd w:id="1"/>
-      <w:bookmarkEnd w:id="2"/>
       <w:r>
         <w:rPr>
           <w:rFonts w:hint="eastAsia"/>
@@ -501,6 +499,8 @@
       <w:r>
         <w:t>池</w:t>
       </w:r>
+      <w:bookmarkStart w:id="2" w:name="_GoBack"/>
+      <w:bookmarkEnd w:id="2"/>
     </w:p>
     <w:p/>
     <w:tbl>
@@ -6000,7 +6000,7 @@
         <w:behaviors>
           <w:behavior w:val="content"/>
         </w:behaviors>
-        <w:guid w:val="{CF245817-3552-474D-AA1A-FA62703ACE3A}"/>
+        <w:guid w:val="{EC8C567C-4B52-49CE-B33E-00215093139D}"/>
       </w:docPartPr>
       <w:docPartBody>
         <w:p>
@@ -6171,7 +6171,9 @@
     <w:rsid w:val="007A3469"/>
     <w:rsid w:val="008F3141"/>
     <w:rsid w:val="00947AFC"/>
+    <w:rsid w:val="00AE731F"/>
     <w:rsid w:val="00B3779A"/>
+    <w:rsid w:val="00C26EEE"/>
     <w:rsid w:val="00C65C8B"/>
     <w:rsid w:val="00EA0A5C"/>
   </w:rsids>
@@ -6623,7 +6625,7 @@
     <w:basedOn w:val="a0"/>
     <w:uiPriority w:val="99"/>
     <w:semiHidden/>
-    <w:rsid w:val="002F4489"/>
+    <w:rsid w:val="00C26EEE"/>
     <w:rPr>
       <w:color w:val="808080"/>
     </w:rPr>
